--- a/documentatie/handleiding installatie API.docx
+++ b/documentatie/handleiding installatie API.docx
@@ -536,42 +536,24 @@
       </w:r>
     </w:p>
     <w:p>
-      <w:pPr>
-        <w:rPr>
-          <w:lang w:val="nl-NL"/>
-        </w:rPr>
-      </w:pPr>
-      <w:r>
-        <w:rPr>
-          <w:lang w:val="nl-NL"/>
-        </w:rPr>
+      <w:r>
         <w:t>Microsoft SQL Server</w:t>
       </w:r>
       <w:r>
-        <w:rPr>
-          <w:lang w:val="nl-NL"/>
-        </w:rPr>
         <w:t xml:space="preserve"> </w:t>
       </w:r>
       <w:r>
-        <w:rPr>
-          <w:lang w:val="nl-NL"/>
-        </w:rPr>
         <w:t>(</w:t>
       </w:r>
       <w:hyperlink r:id="rId6" w:history="1">
         <w:r>
           <w:rPr>
             <w:rStyle w:val="Hyperlink"/>
-            <w:lang w:val="nl-NL"/>
           </w:rPr>
           <w:t>https://www.microsoft.com/nl-nl/sql-server/sql-server-downloads</w:t>
         </w:r>
       </w:hyperlink>
       <w:r>
-        <w:rPr>
-          <w:lang w:val="nl-NL"/>
-        </w:rPr>
         <w:t>)</w:t>
       </w:r>
     </w:p>
@@ -647,8 +629,6 @@
         </w:rPr>
         <w:t>8</w:t>
       </w:r>
-      <w:bookmarkStart w:id="0" w:name="_GoBack"/>
-      <w:bookmarkEnd w:id="0"/>
       <w:r>
         <w:rPr>
           <w:lang w:val="nl-NL"/>
@@ -1152,7 +1132,6 @@
         <w:t>Open “classes” folder en u ziet dan een bestand genaamd “</w:t>
       </w:r>
       <w:proofErr w:type="spellStart"/>
-      <w:proofErr w:type="gramStart"/>
       <w:r>
         <w:rPr>
           <w:lang w:val="nl-NL"/>
@@ -1160,7 +1139,6 @@
         <w:t>database.properties</w:t>
       </w:r>
       <w:proofErr w:type="spellEnd"/>
-      <w:proofErr w:type="gramEnd"/>
       <w:r>
         <w:rPr>
           <w:lang w:val="nl-NL"/>
@@ -1226,7 +1204,6 @@
         <w:t xml:space="preserve">In de </w:t>
       </w:r>
       <w:proofErr w:type="spellStart"/>
-      <w:proofErr w:type="gramStart"/>
       <w:r>
         <w:rPr>
           <w:lang w:val="nl-NL"/>
@@ -1234,7 +1211,6 @@
         <w:t>database.properties</w:t>
       </w:r>
       <w:proofErr w:type="spellEnd"/>
-      <w:proofErr w:type="gramEnd"/>
       <w:r>
         <w:rPr>
           <w:lang w:val="nl-NL"/>
@@ -1320,21 +1296,7 @@
         <w:rPr>
           <w:lang w:val="nl-NL"/>
         </w:rPr>
-        <w:t xml:space="preserve"> Aangezien dit op </w:t>
-      </w:r>
-      <w:proofErr w:type="gramStart"/>
-      <w:r>
-        <w:rPr>
-          <w:lang w:val="nl-NL"/>
-        </w:rPr>
-        <w:t>het</w:t>
-      </w:r>
-      <w:proofErr w:type="gramEnd"/>
-      <w:r>
-        <w:rPr>
-          <w:lang w:val="nl-NL"/>
-        </w:rPr>
-        <w:t xml:space="preserve"> lokale machine draait hoeft dit niet aangepast te worden.</w:t>
+        <w:t xml:space="preserve"> Aangezien dit op het lokale machine draait hoeft dit niet aangepast te worden.</w:t>
       </w:r>
     </w:p>
     <w:p>
@@ -1554,87 +1516,21 @@
           <w:lang w:val="nl-NL"/>
         </w:rPr>
         <w:lastRenderedPageBreak/>
-        <w:t>U kunt nu rapportages ophalen van de API.</w:t>
-      </w:r>
-    </w:p>
-    <w:p>
-      <w:pPr>
-        <w:rPr>
-          <w:lang w:val="nl-NL"/>
-        </w:rPr>
-      </w:pPr>
-    </w:p>
-    <w:p>
-      <w:pPr>
-        <w:rPr>
-          <w:lang w:val="nl-NL"/>
-        </w:rPr>
-      </w:pPr>
-      <w:r>
-        <w:rPr>
-          <w:lang w:val="nl-NL"/>
-        </w:rPr>
-        <w:t xml:space="preserve">In de </w:t>
-      </w:r>
-      <w:r>
-        <w:rPr>
-          <w:lang w:val="nl-NL"/>
-        </w:rPr>
-        <w:t>“</w:t>
-      </w:r>
-      <w:r>
-        <w:rPr>
-          <w:lang w:val="nl-NL"/>
-        </w:rPr>
-        <w:t>apache-tomee-plus-8.0.0\bin</w:t>
-      </w:r>
-      <w:r>
-        <w:rPr>
-          <w:lang w:val="nl-NL"/>
-        </w:rPr>
-        <w:t xml:space="preserve">” bevindt zich een logboek bestand </w:t>
-      </w:r>
-      <w:proofErr w:type="spellStart"/>
-      <w:r>
-        <w:rPr>
-          <w:lang w:val="nl-NL"/>
-        </w:rPr>
-        <w:t>genaam</w:t>
-      </w:r>
-      <w:proofErr w:type="spellEnd"/>
-      <w:r>
-        <w:rPr>
-          <w:lang w:val="nl-NL"/>
-        </w:rPr>
-        <w:t xml:space="preserve"> Logfile.txt. Hierin staan foutmeldingen of wanneer de </w:t>
-      </w:r>
-      <w:proofErr w:type="spellStart"/>
-      <w:r>
-        <w:rPr>
-          <w:lang w:val="nl-NL"/>
-        </w:rPr>
-        <w:t>Redis</w:t>
-      </w:r>
-      <w:proofErr w:type="spellEnd"/>
-      <w:r>
-        <w:rPr>
-          <w:lang w:val="nl-NL"/>
-        </w:rPr>
-        <w:t xml:space="preserve"> cache </w:t>
-      </w:r>
-      <w:proofErr w:type="spellStart"/>
-      <w:r>
-        <w:rPr>
-          <w:lang w:val="nl-NL"/>
-        </w:rPr>
-        <w:t>geupdated</w:t>
-      </w:r>
-      <w:proofErr w:type="spellEnd"/>
-      <w:r>
-        <w:rPr>
-          <w:lang w:val="nl-NL"/>
-        </w:rPr>
-        <w:t xml:space="preserve"> is.</w:t>
+        <w:t>U kunt nu rapportages ophalen</w:t>
+      </w:r>
+      <w:r>
+        <w:rPr>
+          <w:lang w:val="nl-NL"/>
+        </w:rPr>
+        <w:t xml:space="preserve"> uit de database</w:t>
+      </w:r>
+      <w:bookmarkStart w:id="0" w:name="_GoBack"/>
+      <w:bookmarkEnd w:id="0"/>
+      <w:r>
+        <w:rPr>
+          <w:lang w:val="nl-NL"/>
+        </w:rPr>
+        <w:t xml:space="preserve"> van de API.</w:t>
       </w:r>
     </w:p>
     <w:p>

--- a/documentatie/handleiding installatie API.docx
+++ b/documentatie/handleiding installatie API.docx
@@ -738,6 +738,31 @@
     </w:p>
     <w:p>
       <w:pPr>
+        <w:rPr>
+          <w:lang w:val="nl-NL"/>
+        </w:rPr>
+      </w:pPr>
+      <w:r>
+        <w:rPr>
+          <w:lang w:val="nl-NL"/>
+        </w:rPr>
+        <w:t xml:space="preserve">Deze handleiding gaat van uit dat alle software geïnstalleerd </w:t>
+      </w:r>
+      <w:r>
+        <w:rPr>
+          <w:lang w:val="nl-NL"/>
+        </w:rPr>
+        <w:t xml:space="preserve">of gedownload </w:t>
+      </w:r>
+      <w:r>
+        <w:rPr>
+          <w:lang w:val="nl-NL"/>
+        </w:rPr>
+        <w:t xml:space="preserve">is. </w:t>
+      </w:r>
+    </w:p>
+    <w:p>
+      <w:pPr>
         <w:pStyle w:val="ListParagraph"/>
         <w:numPr>
           <w:ilvl w:val="0"/>
@@ -751,19 +776,21 @@
         <w:rPr>
           <w:lang w:val="nl-NL"/>
         </w:rPr>
-        <w:t xml:space="preserve">Deze handleiding gaat van uit dat alle software geïnstalleerd </w:t>
-      </w:r>
-      <w:r>
-        <w:rPr>
-          <w:lang w:val="nl-NL"/>
-        </w:rPr>
-        <w:t xml:space="preserve">of gedownload </w:t>
-      </w:r>
-      <w:r>
-        <w:rPr>
-          <w:lang w:val="nl-NL"/>
-        </w:rPr>
-        <w:t xml:space="preserve">is. </w:t>
+        <w:t xml:space="preserve">Start als eerste de MSSQL server met de </w:t>
+      </w:r>
+      <w:proofErr w:type="spellStart"/>
+      <w:r>
+        <w:rPr>
+          <w:lang w:val="nl-NL"/>
+        </w:rPr>
+        <w:t>BiosFijn</w:t>
+      </w:r>
+      <w:proofErr w:type="spellEnd"/>
+      <w:r>
+        <w:rPr>
+          <w:lang w:val="nl-NL"/>
+        </w:rPr>
+        <w:t xml:space="preserve"> database. </w:t>
       </w:r>
     </w:p>
     <w:p>
@@ -781,21 +808,21 @@
         <w:rPr>
           <w:lang w:val="nl-NL"/>
         </w:rPr>
-        <w:t xml:space="preserve">Start als eerste de MSSQL server met de </w:t>
+        <w:t xml:space="preserve">Start nu ook de </w:t>
       </w:r>
       <w:proofErr w:type="spellStart"/>
       <w:r>
         <w:rPr>
           <w:lang w:val="nl-NL"/>
         </w:rPr>
-        <w:t>BiosFijn</w:t>
+        <w:t>Redis</w:t>
       </w:r>
       <w:proofErr w:type="spellEnd"/>
       <w:r>
         <w:rPr>
           <w:lang w:val="nl-NL"/>
         </w:rPr>
-        <w:t xml:space="preserve"> database. </w:t>
+        <w:t xml:space="preserve"> server op dezelfde machine.</w:t>
       </w:r>
     </w:p>
     <w:p>
@@ -813,21 +840,39 @@
         <w:rPr>
           <w:lang w:val="nl-NL"/>
         </w:rPr>
-        <w:t xml:space="preserve">Start nu ook de </w:t>
+        <w:t xml:space="preserve">Pak de </w:t>
+      </w:r>
+      <w:r>
+        <w:rPr>
+          <w:lang w:val="nl-NL"/>
+        </w:rPr>
+        <w:t xml:space="preserve">zip bestand van </w:t>
       </w:r>
       <w:proofErr w:type="spellStart"/>
       <w:r>
         <w:rPr>
           <w:lang w:val="nl-NL"/>
         </w:rPr>
-        <w:t>Redis</w:t>
+        <w:t>TomEE</w:t>
       </w:r>
       <w:proofErr w:type="spellEnd"/>
       <w:r>
         <w:rPr>
           <w:lang w:val="nl-NL"/>
         </w:rPr>
-        <w:t xml:space="preserve"> server op dezelfde machine.</w:t>
+        <w:t xml:space="preserve"> Plus server uit o</w:t>
+      </w:r>
+      <w:r>
+        <w:rPr>
+          <w:lang w:val="nl-NL"/>
+        </w:rPr>
+        <w:t xml:space="preserve">p </w:t>
+      </w:r>
+      <w:r>
+        <w:rPr>
+          <w:lang w:val="nl-NL"/>
+        </w:rPr>
+        <w:t xml:space="preserve">een gepaste locatie. </w:t>
       </w:r>
     </w:p>
     <w:p>
@@ -845,39 +890,13 @@
         <w:rPr>
           <w:lang w:val="nl-NL"/>
         </w:rPr>
-        <w:t xml:space="preserve">Pak de </w:t>
-      </w:r>
-      <w:r>
-        <w:rPr>
-          <w:lang w:val="nl-NL"/>
-        </w:rPr>
-        <w:t xml:space="preserve">zip bestand van </w:t>
-      </w:r>
-      <w:proofErr w:type="spellStart"/>
-      <w:r>
-        <w:rPr>
-          <w:lang w:val="nl-NL"/>
-        </w:rPr>
-        <w:t>TomEE</w:t>
-      </w:r>
-      <w:proofErr w:type="spellEnd"/>
-      <w:r>
-        <w:rPr>
-          <w:lang w:val="nl-NL"/>
-        </w:rPr>
-        <w:t xml:space="preserve"> Plus server uit o</w:t>
-      </w:r>
-      <w:r>
-        <w:rPr>
-          <w:lang w:val="nl-NL"/>
-        </w:rPr>
-        <w:t xml:space="preserve">p </w:t>
-      </w:r>
-      <w:r>
-        <w:rPr>
-          <w:lang w:val="nl-NL"/>
-        </w:rPr>
-        <w:t xml:space="preserve">een gepaste locatie. </w:t>
+        <w:t>Open de folder en navigeer naar webapps.</w:t>
+      </w:r>
+      <w:r>
+        <w:rPr>
+          <w:lang w:val="nl-NL"/>
+        </w:rPr>
+        <w:t xml:space="preserve"> </w:t>
       </w:r>
     </w:p>
     <w:p>
@@ -895,7 +914,45 @@
         <w:rPr>
           <w:lang w:val="nl-NL"/>
         </w:rPr>
-        <w:t>Open de folder en navigeer naar webapps.</w:t>
+        <w:t xml:space="preserve">Plaats </w:t>
+      </w:r>
+      <w:r>
+        <w:rPr>
+          <w:lang w:val="nl-NL"/>
+        </w:rPr>
+        <w:t>het</w:t>
+      </w:r>
+      <w:r>
+        <w:rPr>
+          <w:lang w:val="nl-NL"/>
+        </w:rPr>
+        <w:t xml:space="preserve"> bestand </w:t>
+      </w:r>
+      <w:r>
+        <w:rPr>
+          <w:lang w:val="nl-NL"/>
+        </w:rPr>
+        <w:t>“</w:t>
+      </w:r>
+      <w:proofErr w:type="spellStart"/>
+      <w:r>
+        <w:rPr>
+          <w:lang w:val="nl-NL"/>
+        </w:rPr>
+        <w:t>Filmcheques_API.war</w:t>
+      </w:r>
+      <w:proofErr w:type="spellEnd"/>
+      <w:r>
+        <w:rPr>
+          <w:lang w:val="nl-NL"/>
+        </w:rPr>
+        <w:t xml:space="preserve">” </w:t>
+      </w:r>
+      <w:r>
+        <w:rPr>
+          <w:lang w:val="nl-NL"/>
+        </w:rPr>
+        <w:t>in de folder webapps.</w:t>
       </w:r>
       <w:r>
         <w:rPr>
@@ -919,19 +976,7 @@
         <w:rPr>
           <w:lang w:val="nl-NL"/>
         </w:rPr>
-        <w:t xml:space="preserve">Plaats </w:t>
-      </w:r>
-      <w:r>
-        <w:rPr>
-          <w:lang w:val="nl-NL"/>
-        </w:rPr>
-        <w:t>het</w:t>
-      </w:r>
-      <w:r>
-        <w:rPr>
-          <w:lang w:val="nl-NL"/>
-        </w:rPr>
-        <w:t xml:space="preserve"> bestand </w:t>
+        <w:t xml:space="preserve">Ga een stapje terug en open dan de </w:t>
       </w:r>
       <w:r>
         <w:rPr>
@@ -939,31 +984,23 @@
         </w:rPr>
         <w:t>“</w:t>
       </w:r>
-      <w:proofErr w:type="spellStart"/>
-      <w:r>
-        <w:rPr>
-          <w:lang w:val="nl-NL"/>
-        </w:rPr>
-        <w:t>Filmcheques_API.war</w:t>
-      </w:r>
-      <w:proofErr w:type="spellEnd"/>
-      <w:r>
-        <w:rPr>
-          <w:lang w:val="nl-NL"/>
-        </w:rPr>
-        <w:t xml:space="preserve">” </w:t>
-      </w:r>
-      <w:r>
-        <w:rPr>
-          <w:lang w:val="nl-NL"/>
-        </w:rPr>
-        <w:t>in de folder webapps.</w:t>
-      </w:r>
-      <w:r>
-        <w:rPr>
-          <w:lang w:val="nl-NL"/>
-        </w:rPr>
-        <w:t xml:space="preserve"> </w:t>
+      <w:r>
+        <w:rPr>
+          <w:lang w:val="nl-NL"/>
+        </w:rPr>
+        <w:t>bin</w:t>
+      </w:r>
+      <w:r>
+        <w:rPr>
+          <w:lang w:val="nl-NL"/>
+        </w:rPr>
+        <w:t>”</w:t>
+      </w:r>
+      <w:r>
+        <w:rPr>
+          <w:lang w:val="nl-NL"/>
+        </w:rPr>
+        <w:t xml:space="preserve"> folder.</w:t>
       </w:r>
     </w:p>
     <w:p>
@@ -981,31 +1018,21 @@
         <w:rPr>
           <w:lang w:val="nl-NL"/>
         </w:rPr>
-        <w:t xml:space="preserve">Ga een stapje terug en open dan de </w:t>
-      </w:r>
-      <w:r>
-        <w:rPr>
-          <w:lang w:val="nl-NL"/>
-        </w:rPr>
-        <w:t>“</w:t>
-      </w:r>
-      <w:r>
-        <w:rPr>
-          <w:lang w:val="nl-NL"/>
-        </w:rPr>
-        <w:t>bin</w:t>
-      </w:r>
-      <w:r>
-        <w:rPr>
-          <w:lang w:val="nl-NL"/>
-        </w:rPr>
-        <w:t>”</w:t>
-      </w:r>
-      <w:r>
-        <w:rPr>
-          <w:lang w:val="nl-NL"/>
-        </w:rPr>
-        <w:t xml:space="preserve"> folder.</w:t>
+        <w:t xml:space="preserve">Gelieve op startup.bat te klikken als u Windows gebruikt of startup.sh voor </w:t>
+      </w:r>
+      <w:proofErr w:type="spellStart"/>
+      <w:r>
+        <w:rPr>
+          <w:lang w:val="nl-NL"/>
+        </w:rPr>
+        <w:t>linux</w:t>
+      </w:r>
+      <w:proofErr w:type="spellEnd"/>
+      <w:r>
+        <w:rPr>
+          <w:lang w:val="nl-NL"/>
+        </w:rPr>
+        <w:t>.</w:t>
       </w:r>
     </w:p>
     <w:p>
@@ -1023,21 +1050,7 @@
         <w:rPr>
           <w:lang w:val="nl-NL"/>
         </w:rPr>
-        <w:t xml:space="preserve">Gelieve op startup.bat te klikken als u Windows gebruikt of startup.sh voor </w:t>
-      </w:r>
-      <w:proofErr w:type="spellStart"/>
-      <w:r>
-        <w:rPr>
-          <w:lang w:val="nl-NL"/>
-        </w:rPr>
-        <w:t>linux</w:t>
-      </w:r>
-      <w:proofErr w:type="spellEnd"/>
-      <w:r>
-        <w:rPr>
-          <w:lang w:val="nl-NL"/>
-        </w:rPr>
-        <w:t>.</w:t>
+        <w:t>Navigeer terug na de “webapps” folder.</w:t>
       </w:r>
     </w:p>
     <w:p>
@@ -1055,7 +1068,21 @@
         <w:rPr>
           <w:lang w:val="nl-NL"/>
         </w:rPr>
-        <w:t>Navigeer terug na de “webapps” folder.</w:t>
+        <w:t>U ziet nu een “</w:t>
+      </w:r>
+      <w:proofErr w:type="spellStart"/>
+      <w:r>
+        <w:rPr>
+          <w:lang w:val="nl-NL"/>
+        </w:rPr>
+        <w:t>filmcheques_api</w:t>
+      </w:r>
+      <w:proofErr w:type="spellEnd"/>
+      <w:r>
+        <w:rPr>
+          <w:lang w:val="nl-NL"/>
+        </w:rPr>
+        <w:t xml:space="preserve">” folder. </w:t>
       </w:r>
     </w:p>
     <w:p>
@@ -1073,21 +1100,13 @@
         <w:rPr>
           <w:lang w:val="nl-NL"/>
         </w:rPr>
-        <w:t>U ziet nu een “</w:t>
-      </w:r>
-      <w:proofErr w:type="spellStart"/>
-      <w:r>
-        <w:rPr>
-          <w:lang w:val="nl-NL"/>
-        </w:rPr>
-        <w:t>filmcheques_api</w:t>
-      </w:r>
-      <w:proofErr w:type="spellEnd"/>
-      <w:r>
-        <w:rPr>
-          <w:lang w:val="nl-NL"/>
-        </w:rPr>
-        <w:t xml:space="preserve">” folder. </w:t>
+        <w:t xml:space="preserve">Klik erop om te openen en </w:t>
+      </w:r>
+      <w:r>
+        <w:rPr>
+          <w:lang w:val="nl-NL"/>
+        </w:rPr>
+        <w:t>open dan het “WEB-INF” folder.</w:t>
       </w:r>
     </w:p>
     <w:p>
@@ -1105,13 +1124,23 @@
         <w:rPr>
           <w:lang w:val="nl-NL"/>
         </w:rPr>
-        <w:t xml:space="preserve">Klik erop om te openen en </w:t>
-      </w:r>
-      <w:r>
-        <w:rPr>
-          <w:lang w:val="nl-NL"/>
-        </w:rPr>
-        <w:t>open dan het “WEB-INF” folder.</w:t>
+        <w:t>Open “classes” folder en u ziet dan een bestand genaamd “</w:t>
+      </w:r>
+      <w:proofErr w:type="spellStart"/>
+      <w:proofErr w:type="gramStart"/>
+      <w:r>
+        <w:rPr>
+          <w:lang w:val="nl-NL"/>
+        </w:rPr>
+        <w:t>database.properties</w:t>
+      </w:r>
+      <w:proofErr w:type="spellEnd"/>
+      <w:proofErr w:type="gramEnd"/>
+      <w:r>
+        <w:rPr>
+          <w:lang w:val="nl-NL"/>
+        </w:rPr>
+        <w:t>”.</w:t>
       </w:r>
     </w:p>
     <w:p>
@@ -1129,21 +1158,151 @@
         <w:rPr>
           <w:lang w:val="nl-NL"/>
         </w:rPr>
-        <w:t>Open “classes” folder en u ziet dan een bestand genaamd “</w:t>
+        <w:t>Open het bestand met een</w:t>
+      </w:r>
+      <w:r>
+        <w:rPr>
+          <w:lang w:val="nl-NL"/>
+        </w:rPr>
+        <w:t xml:space="preserve"> tekstbewerker zoals </w:t>
       </w:r>
       <w:proofErr w:type="spellStart"/>
       <w:r>
         <w:rPr>
           <w:lang w:val="nl-NL"/>
         </w:rPr>
+        <w:t>notepad</w:t>
+      </w:r>
+      <w:proofErr w:type="spellEnd"/>
+      <w:r>
+        <w:rPr>
+          <w:lang w:val="nl-NL"/>
+        </w:rPr>
+        <w:t>.</w:t>
+      </w:r>
+    </w:p>
+    <w:p>
+      <w:pPr>
+        <w:rPr>
+          <w:lang w:val="nl-NL"/>
+        </w:rPr>
+      </w:pPr>
+      <w:r>
+        <w:rPr>
+          <w:lang w:val="nl-NL"/>
+        </w:rPr>
+        <w:t xml:space="preserve">In de </w:t>
+      </w:r>
+      <w:proofErr w:type="spellStart"/>
+      <w:proofErr w:type="gramStart"/>
+      <w:r>
+        <w:rPr>
+          <w:lang w:val="nl-NL"/>
+        </w:rPr>
         <w:t>database.properties</w:t>
       </w:r>
       <w:proofErr w:type="spellEnd"/>
-      <w:r>
-        <w:rPr>
-          <w:lang w:val="nl-NL"/>
-        </w:rPr>
-        <w:t>”.</w:t>
+      <w:proofErr w:type="gramEnd"/>
+      <w:r>
+        <w:rPr>
+          <w:lang w:val="nl-NL"/>
+        </w:rPr>
+        <w:t xml:space="preserve"> staan drie variabelen die verantwoordelijk zijn bij het verbinden van de databases. </w:t>
+      </w:r>
+    </w:p>
+    <w:p>
+      <w:pPr>
+        <w:rPr>
+          <w:lang w:val="nl-NL"/>
+        </w:rPr>
+      </w:pPr>
+      <w:r>
+        <w:rPr>
+          <w:lang w:val="nl-NL"/>
+        </w:rPr>
+        <w:t xml:space="preserve">De variabel </w:t>
+      </w:r>
+      <w:proofErr w:type="spellStart"/>
+      <w:r>
+        <w:rPr>
+          <w:lang w:val="nl-NL"/>
+        </w:rPr>
+        <w:t>pathToDriver</w:t>
+      </w:r>
+      <w:proofErr w:type="spellEnd"/>
+      <w:r>
+        <w:rPr>
+          <w:lang w:val="nl-NL"/>
+        </w:rPr>
+        <w:t xml:space="preserve"> staat de JDBC driver die gebruikt wordt om een connectie te maken met de database. </w:t>
+      </w:r>
+      <w:r>
+        <w:rPr>
+          <w:b/>
+          <w:lang w:val="nl-NL"/>
+        </w:rPr>
+        <w:t>Pas deze niet aan.</w:t>
+      </w:r>
+    </w:p>
+    <w:p>
+      <w:pPr>
+        <w:rPr>
+          <w:lang w:val="nl-NL"/>
+        </w:rPr>
+      </w:pPr>
+      <w:r>
+        <w:rPr>
+          <w:lang w:val="nl-NL"/>
+        </w:rPr>
+        <w:t xml:space="preserve">De variabel </w:t>
+      </w:r>
+      <w:proofErr w:type="spellStart"/>
+      <w:r>
+        <w:rPr>
+          <w:lang w:val="nl-NL"/>
+        </w:rPr>
+        <w:t>redisHost</w:t>
+      </w:r>
+      <w:proofErr w:type="spellEnd"/>
+      <w:r>
+        <w:rPr>
+          <w:lang w:val="nl-NL"/>
+        </w:rPr>
+        <w:t xml:space="preserve"> staat de URL van de </w:t>
+      </w:r>
+      <w:proofErr w:type="spellStart"/>
+      <w:r>
+        <w:rPr>
+          <w:lang w:val="nl-NL"/>
+        </w:rPr>
+        <w:t>Redis</w:t>
+      </w:r>
+      <w:proofErr w:type="spellEnd"/>
+      <w:r>
+        <w:rPr>
+          <w:lang w:val="nl-NL"/>
+        </w:rPr>
+        <w:t xml:space="preserve"> server.</w:t>
+      </w:r>
+      <w:r>
+        <w:rPr>
+          <w:lang w:val="nl-NL"/>
+        </w:rPr>
+        <w:t xml:space="preserve"> Aangezien dit op </w:t>
+      </w:r>
+      <w:proofErr w:type="gramStart"/>
+      <w:r>
+        <w:rPr>
+          <w:lang w:val="nl-NL"/>
+        </w:rPr>
+        <w:t>het</w:t>
+      </w:r>
+      <w:proofErr w:type="gramEnd"/>
+      <w:r>
+        <w:rPr>
+          <w:lang w:val="nl-NL"/>
+        </w:rPr>
+        <w:t xml:space="preserve"> lokale machine draait hoeft dit niet aangepast te worden.</w:t>
       </w:r>
     </w:p>
     <w:p>
@@ -1161,142 +1320,53 @@
         <w:rPr>
           <w:lang w:val="nl-NL"/>
         </w:rPr>
-        <w:t>Open het bestand met een</w:t>
-      </w:r>
-      <w:r>
-        <w:rPr>
-          <w:lang w:val="nl-NL"/>
-        </w:rPr>
-        <w:t xml:space="preserve"> tekstbewerker zoals </w:t>
+        <w:t xml:space="preserve">De variabel </w:t>
       </w:r>
       <w:proofErr w:type="spellStart"/>
       <w:r>
         <w:rPr>
           <w:lang w:val="nl-NL"/>
         </w:rPr>
-        <w:t>notepad</w:t>
+        <w:t>sqlUrl</w:t>
       </w:r>
       <w:proofErr w:type="spellEnd"/>
       <w:r>
         <w:rPr>
           <w:lang w:val="nl-NL"/>
         </w:rPr>
-        <w:t>.</w:t>
-      </w:r>
-    </w:p>
-    <w:p>
-      <w:pPr>
-        <w:rPr>
-          <w:lang w:val="nl-NL"/>
-        </w:rPr>
-      </w:pPr>
-    </w:p>
-    <w:p>
-      <w:pPr>
-        <w:rPr>
-          <w:lang w:val="nl-NL"/>
-        </w:rPr>
-      </w:pPr>
-      <w:r>
-        <w:rPr>
-          <w:lang w:val="nl-NL"/>
-        </w:rPr>
-        <w:t xml:space="preserve">In de </w:t>
+        <w:t xml:space="preserve"> staat de URL van de SQL server in met de database naam.</w:t>
+      </w:r>
+      <w:r>
+        <w:rPr>
+          <w:lang w:val="nl-NL"/>
+        </w:rPr>
+        <w:t xml:space="preserve"> </w:t>
+      </w:r>
+      <w:r>
+        <w:rPr>
+          <w:lang w:val="nl-NL"/>
+        </w:rPr>
+        <w:t xml:space="preserve">Indien de MSSQL server op een andere machine draait, verander </w:t>
       </w:r>
       <w:proofErr w:type="spellStart"/>
       <w:r>
         <w:rPr>
           <w:lang w:val="nl-NL"/>
         </w:rPr>
-        <w:t>database.properties</w:t>
+        <w:t>localhost</w:t>
       </w:r>
       <w:proofErr w:type="spellEnd"/>
       <w:r>
         <w:rPr>
           <w:lang w:val="nl-NL"/>
         </w:rPr>
-        <w:t xml:space="preserve"> staan drie variabelen die verantwoordelijk zijn bij het verbinden van de databases. </w:t>
-      </w:r>
-    </w:p>
-    <w:p>
-      <w:pPr>
-        <w:rPr>
-          <w:lang w:val="nl-NL"/>
-        </w:rPr>
-      </w:pPr>
-      <w:r>
-        <w:rPr>
-          <w:lang w:val="nl-NL"/>
-        </w:rPr>
-        <w:t xml:space="preserve">De variabel </w:t>
-      </w:r>
-      <w:proofErr w:type="spellStart"/>
-      <w:r>
-        <w:rPr>
-          <w:lang w:val="nl-NL"/>
-        </w:rPr>
-        <w:t>pathToDriver</w:t>
-      </w:r>
-      <w:proofErr w:type="spellEnd"/>
-      <w:r>
-        <w:rPr>
-          <w:lang w:val="nl-NL"/>
-        </w:rPr>
-        <w:t xml:space="preserve"> staat de JDBC driver die gebruikt wordt om een connectie te maken met de database. </w:t>
-      </w:r>
-      <w:r>
-        <w:rPr>
-          <w:b/>
-          <w:lang w:val="nl-NL"/>
-        </w:rPr>
-        <w:t>Pas deze niet aan.</w:t>
-      </w:r>
-    </w:p>
-    <w:p>
-      <w:pPr>
-        <w:rPr>
-          <w:lang w:val="nl-NL"/>
-        </w:rPr>
-      </w:pPr>
-      <w:r>
-        <w:rPr>
-          <w:lang w:val="nl-NL"/>
-        </w:rPr>
-        <w:t xml:space="preserve">De variabel </w:t>
-      </w:r>
-      <w:proofErr w:type="spellStart"/>
-      <w:r>
-        <w:rPr>
-          <w:lang w:val="nl-NL"/>
-        </w:rPr>
-        <w:t>redisHost</w:t>
-      </w:r>
-      <w:proofErr w:type="spellEnd"/>
-      <w:r>
-        <w:rPr>
-          <w:lang w:val="nl-NL"/>
-        </w:rPr>
-        <w:t xml:space="preserve"> staat de URL van de </w:t>
-      </w:r>
-      <w:proofErr w:type="spellStart"/>
-      <w:r>
-        <w:rPr>
-          <w:lang w:val="nl-NL"/>
-        </w:rPr>
-        <w:t>Redis</w:t>
-      </w:r>
-      <w:proofErr w:type="spellEnd"/>
-      <w:r>
-        <w:rPr>
-          <w:lang w:val="nl-NL"/>
-        </w:rPr>
-        <w:t xml:space="preserve"> server.</w:t>
-      </w:r>
-      <w:r>
-        <w:rPr>
-          <w:lang w:val="nl-NL"/>
-        </w:rPr>
-        <w:t xml:space="preserve"> Aangezien dit op het lokale machine draait hoeft dit niet aangepast te worden.</w:t>
+        <w:t xml:space="preserve"> en poort na het gewenste machine </w:t>
+      </w:r>
+      <w:r>
+        <w:rPr>
+          <w:lang w:val="nl-NL"/>
+        </w:rPr>
+        <w:t>IP adres en poort.</w:t>
       </w:r>
     </w:p>
     <w:p>
@@ -1314,53 +1384,45 @@
         <w:rPr>
           <w:lang w:val="nl-NL"/>
         </w:rPr>
-        <w:t xml:space="preserve">De variabel </w:t>
+        <w:t xml:space="preserve">Het </w:t>
       </w:r>
       <w:proofErr w:type="spellStart"/>
       <w:r>
         <w:rPr>
           <w:lang w:val="nl-NL"/>
         </w:rPr>
-        <w:t>sqlUrl</w:t>
+        <w:t>sqlUser</w:t>
       </w:r>
       <w:proofErr w:type="spellEnd"/>
       <w:r>
         <w:rPr>
           <w:lang w:val="nl-NL"/>
         </w:rPr>
-        <w:t xml:space="preserve"> staat de URL van de SQL server in met de database naam.</w:t>
-      </w:r>
-      <w:r>
-        <w:rPr>
-          <w:lang w:val="nl-NL"/>
-        </w:rPr>
-        <w:t xml:space="preserve"> </w:t>
-      </w:r>
-      <w:r>
-        <w:rPr>
-          <w:lang w:val="nl-NL"/>
-        </w:rPr>
-        <w:t xml:space="preserve">Indien de MSSQL server op een andere machine draait, verander </w:t>
-      </w:r>
-      <w:proofErr w:type="spellStart"/>
-      <w:r>
-        <w:rPr>
-          <w:lang w:val="nl-NL"/>
-        </w:rPr>
-        <w:t>localhost</w:t>
-      </w:r>
-      <w:proofErr w:type="spellEnd"/>
-      <w:r>
-        <w:rPr>
-          <w:lang w:val="nl-NL"/>
-        </w:rPr>
-        <w:t xml:space="preserve"> en poort na het gewenste machine </w:t>
-      </w:r>
-      <w:r>
-        <w:rPr>
-          <w:lang w:val="nl-NL"/>
-        </w:rPr>
-        <w:t>IP adres en poort.</w:t>
+        <w:t xml:space="preserve"> bevat de gebruikersnaam van de </w:t>
+      </w:r>
+      <w:r>
+        <w:rPr>
+          <w:lang w:val="nl-NL"/>
+        </w:rPr>
+        <w:t>MS</w:t>
+      </w:r>
+      <w:r>
+        <w:rPr>
+          <w:lang w:val="nl-NL"/>
+        </w:rPr>
+        <w:t xml:space="preserve">SQL server. </w:t>
+      </w:r>
+      <w:r>
+        <w:rPr>
+          <w:lang w:val="nl-NL"/>
+        </w:rPr>
+        <w:t xml:space="preserve">Gelieve </w:t>
+      </w:r>
+      <w:r>
+        <w:rPr>
+          <w:lang w:val="nl-NL"/>
+        </w:rPr>
+        <w:t>dit te veranderen na de gebruikersnaam die u gebruikt bij uw MSSQL Server.</w:t>
       </w:r>
     </w:p>
     <w:p>
@@ -1385,14 +1447,14 @@
         <w:rPr>
           <w:lang w:val="nl-NL"/>
         </w:rPr>
-        <w:t>sqlUser</w:t>
+        <w:t>sqlPassword</w:t>
       </w:r>
       <w:proofErr w:type="spellEnd"/>
       <w:r>
         <w:rPr>
           <w:lang w:val="nl-NL"/>
         </w:rPr>
-        <w:t xml:space="preserve"> bevat de gebruikersnaam van de </w:t>
+        <w:t xml:space="preserve"> bevat het wachtwoord van de </w:t>
       </w:r>
       <w:r>
         <w:rPr>
@@ -1404,19 +1466,25 @@
         <w:rPr>
           <w:lang w:val="nl-NL"/>
         </w:rPr>
-        <w:t xml:space="preserve">SQL server. </w:t>
-      </w:r>
-      <w:r>
-        <w:rPr>
-          <w:lang w:val="nl-NL"/>
-        </w:rPr>
-        <w:t xml:space="preserve">Gelieve </w:t>
-      </w:r>
-      <w:r>
-        <w:rPr>
-          <w:lang w:val="nl-NL"/>
-        </w:rPr>
-        <w:t>dit te veranderen na de gebruikersnaam die u gebruikt bij uw MSSQL Server.</w:t>
+        <w:t>SQL server database.</w:t>
+      </w:r>
+      <w:r>
+        <w:rPr>
+          <w:lang w:val="nl-NL"/>
+        </w:rPr>
+        <w:t xml:space="preserve"> Gelieve dit te veranderen na </w:t>
+      </w:r>
+      <w:r>
+        <w:rPr>
+          <w:lang w:val="nl-NL"/>
+        </w:rPr>
+        <w:t>het</w:t>
+      </w:r>
+      <w:r>
+        <w:rPr>
+          <w:lang w:val="nl-NL"/>
+        </w:rPr>
+        <w:t xml:space="preserve"> wachtwoord die u gebruikt bij uw MSSQL Server.</w:t>
       </w:r>
     </w:p>
     <w:p>
@@ -1434,68 +1502,6 @@
         <w:rPr>
           <w:lang w:val="nl-NL"/>
         </w:rPr>
-        <w:t xml:space="preserve">Het </w:t>
-      </w:r>
-      <w:proofErr w:type="spellStart"/>
-      <w:r>
-        <w:rPr>
-          <w:lang w:val="nl-NL"/>
-        </w:rPr>
-        <w:t>sqlPassword</w:t>
-      </w:r>
-      <w:proofErr w:type="spellEnd"/>
-      <w:r>
-        <w:rPr>
-          <w:lang w:val="nl-NL"/>
-        </w:rPr>
-        <w:t xml:space="preserve"> bevat het wachtwoord van de </w:t>
-      </w:r>
-      <w:r>
-        <w:rPr>
-          <w:lang w:val="nl-NL"/>
-        </w:rPr>
-        <w:t>MS</w:t>
-      </w:r>
-      <w:r>
-        <w:rPr>
-          <w:lang w:val="nl-NL"/>
-        </w:rPr>
-        <w:t>SQL server database.</w:t>
-      </w:r>
-      <w:r>
-        <w:rPr>
-          <w:lang w:val="nl-NL"/>
-        </w:rPr>
-        <w:t xml:space="preserve"> Gelieve dit te veranderen na </w:t>
-      </w:r>
-      <w:r>
-        <w:rPr>
-          <w:lang w:val="nl-NL"/>
-        </w:rPr>
-        <w:t>het</w:t>
-      </w:r>
-      <w:r>
-        <w:rPr>
-          <w:lang w:val="nl-NL"/>
-        </w:rPr>
-        <w:t xml:space="preserve"> wachtwoord die u gebruikt bij uw MSSQL Server.</w:t>
-      </w:r>
-    </w:p>
-    <w:p>
-      <w:pPr>
-        <w:pStyle w:val="ListParagraph"/>
-        <w:numPr>
-          <w:ilvl w:val="0"/>
-          <w:numId w:val="1"/>
-        </w:numPr>
-        <w:rPr>
-          <w:lang w:val="nl-NL"/>
-        </w:rPr>
-      </w:pPr>
-      <w:r>
-        <w:rPr>
-          <w:lang w:val="nl-NL"/>
-        </w:rPr>
         <w:t>Sla het bestand op.</w:t>
       </w:r>
       <w:r>
@@ -1515,7 +1521,6 @@
         <w:rPr>
           <w:lang w:val="nl-NL"/>
         </w:rPr>
-        <w:lastRenderedPageBreak/>
         <w:t>U kunt nu rapportages ophalen</w:t>
       </w:r>
       <w:r>
@@ -1523,22 +1528,15 @@
           <w:lang w:val="nl-NL"/>
         </w:rPr>
         <w:t xml:space="preserve"> uit de database</w:t>
+      </w:r>
+      <w:r>
+        <w:rPr>
+          <w:lang w:val="nl-NL"/>
+        </w:rPr>
+        <w:t xml:space="preserve"> van de API.</w:t>
       </w:r>
       <w:bookmarkStart w:id="0" w:name="_GoBack"/>
       <w:bookmarkEnd w:id="0"/>
-      <w:r>
-        <w:rPr>
-          <w:lang w:val="nl-NL"/>
-        </w:rPr>
-        <w:t xml:space="preserve"> van de API.</w:t>
-      </w:r>
-    </w:p>
-    <w:p>
-      <w:pPr>
-        <w:rPr>
-          <w:lang w:val="nl-NL"/>
-        </w:rPr>
-      </w:pPr>
     </w:p>
     <w:sectPr>
       <w:pgSz w:w="12240" w:h="15840"/>

--- a/documentatie/handleiding installatie API.docx
+++ b/documentatie/handleiding installatie API.docx
@@ -726,15 +726,37 @@
         <w:rPr>
           <w:lang w:val="nl-NL"/>
         </w:rPr>
-        <w:t>Onderdeel van eindproduct)</w:t>
-      </w:r>
-    </w:p>
-    <w:p>
-      <w:pPr>
-        <w:rPr>
-          <w:lang w:val="nl-NL"/>
-        </w:rPr>
-      </w:pPr>
+        <w:t>Onderdeel van eindproduct</w:t>
+      </w:r>
+      <w:r>
+        <w:rPr>
+          <w:lang w:val="nl-NL"/>
+        </w:rPr>
+        <w:t xml:space="preserve">, te vinden in de release folder bij </w:t>
+      </w:r>
+      <w:proofErr w:type="spellStart"/>
+      <w:r>
+        <w:rPr>
+          <w:lang w:val="nl-NL"/>
+        </w:rPr>
+        <w:t>filmcheques_API</w:t>
+      </w:r>
+      <w:proofErr w:type="spellEnd"/>
+      <w:r>
+        <w:rPr>
+          <w:lang w:val="nl-NL"/>
+        </w:rPr>
+        <w:t>)</w:t>
+      </w:r>
+    </w:p>
+    <w:p>
+      <w:pPr>
+        <w:rPr>
+          <w:lang w:val="nl-NL"/>
+        </w:rPr>
+      </w:pPr>
+      <w:bookmarkStart w:id="0" w:name="_GoBack"/>
+      <w:bookmarkEnd w:id="0"/>
     </w:p>
     <w:p>
       <w:pPr>
@@ -1535,8 +1557,6 @@
         </w:rPr>
         <w:t xml:space="preserve"> van de API.</w:t>
       </w:r>
-      <w:bookmarkStart w:id="0" w:name="_GoBack"/>
-      <w:bookmarkEnd w:id="0"/>
     </w:p>
     <w:sectPr>
       <w:pgSz w:w="12240" w:h="15840"/>
